--- a/test6/test6.docx
+++ b/test6/test6.docx
@@ -10590,6 +10590,446 @@
     </w:p>
     <w:p>
       <w:pPr>
+        <w:pStyle w:val="2"/>
+        <w:rPr>
+          <w:color w:val="auto"/>
+          <w:sz w:val="24"/>
+          <w:szCs w:val="24"/>
+          <w:lang w:eastAsia="zh-CN"/>
+        </w:rPr>
+      </w:pPr>
+      <w:r>
+        <w:rPr>
+          <w:rFonts w:hint="eastAsia"/>
+          <w:color w:val="auto"/>
+          <w:sz w:val="24"/>
+          <w:szCs w:val="24"/>
+          <w:lang w:eastAsia="zh-CN"/>
+        </w:rPr>
+        <w:t>查看表空间：</w:t>
+      </w:r>
+    </w:p>
+    <w:p>
+      <w:pPr>
+        <w:pStyle w:val="a0"/>
+        <w:rPr>
+          <w:rStyle w:val="VerbatimChar"/>
+        </w:rPr>
+      </w:pPr>
+      <w:r>
+        <w:rPr>
+          <w:rStyle w:val="VerbatimChar"/>
+        </w:rPr>
+        <w:t>SELECT SUM(bytes) / (1024 * 1024) AS free_space, tablespace_name</w:t>
+      </w:r>
+    </w:p>
+    <w:p>
+      <w:pPr>
+        <w:pStyle w:val="a0"/>
+        <w:rPr>
+          <w:rStyle w:val="VerbatimChar"/>
+        </w:rPr>
+      </w:pPr>
+      <w:r>
+        <w:rPr>
+          <w:rStyle w:val="VerbatimChar"/>
+        </w:rPr>
+        <w:t>FROM dba_free_space</w:t>
+      </w:r>
+    </w:p>
+    <w:p>
+      <w:pPr>
+        <w:pStyle w:val="a0"/>
+        <w:rPr>
+          <w:rStyle w:val="VerbatimChar"/>
+        </w:rPr>
+      </w:pPr>
+      <w:r>
+        <w:rPr>
+          <w:rStyle w:val="VerbatimChar"/>
+        </w:rPr>
+        <w:t>GROUP BY tablespace_name;</w:t>
+      </w:r>
+    </w:p>
+    <w:p>
+      <w:pPr>
+        <w:pStyle w:val="a0"/>
+        <w:rPr>
+          <w:rStyle w:val="VerbatimChar"/>
+        </w:rPr>
+      </w:pPr>
+      <w:r>
+        <w:rPr>
+          <w:rStyle w:val="VerbatimChar"/>
+        </w:rPr>
+        <w:t>SELECT a.tablespace_name,</w:t>
+      </w:r>
+    </w:p>
+    <w:p>
+      <w:pPr>
+        <w:pStyle w:val="a0"/>
+        <w:rPr>
+          <w:rStyle w:val="VerbatimChar"/>
+        </w:rPr>
+      </w:pPr>
+      <w:r>
+        <w:rPr>
+          <w:rStyle w:val="VerbatimChar"/>
+        </w:rPr>
+        <w:t>a.bytes total,</w:t>
+      </w:r>
+    </w:p>
+    <w:p>
+      <w:pPr>
+        <w:pStyle w:val="a0"/>
+        <w:rPr>
+          <w:rStyle w:val="VerbatimChar"/>
+        </w:rPr>
+      </w:pPr>
+      <w:r>
+        <w:rPr>
+          <w:rStyle w:val="VerbatimChar"/>
+        </w:rPr>
+        <w:t>b.bytes used,</w:t>
+      </w:r>
+    </w:p>
+    <w:p>
+      <w:pPr>
+        <w:pStyle w:val="a0"/>
+        <w:rPr>
+          <w:rStyle w:val="VerbatimChar"/>
+        </w:rPr>
+      </w:pPr>
+      <w:r>
+        <w:rPr>
+          <w:rStyle w:val="VerbatimChar"/>
+        </w:rPr>
+        <w:t>c.bytes free,</w:t>
+      </w:r>
+    </w:p>
+    <w:p>
+      <w:pPr>
+        <w:pStyle w:val="a0"/>
+        <w:rPr>
+          <w:rStyle w:val="VerbatimChar"/>
+        </w:rPr>
+      </w:pPr>
+      <w:r>
+        <w:rPr>
+          <w:rStyle w:val="VerbatimChar"/>
+        </w:rPr>
+        <w:t>(b.bytes * 100) / a.bytes "% USED ",</w:t>
+      </w:r>
+    </w:p>
+    <w:p>
+      <w:pPr>
+        <w:pStyle w:val="a0"/>
+        <w:rPr>
+          <w:rStyle w:val="VerbatimChar"/>
+        </w:rPr>
+      </w:pPr>
+      <w:r>
+        <w:rPr>
+          <w:rStyle w:val="VerbatimChar"/>
+        </w:rPr>
+        <w:t>(c.bytes * 100) / a.bytes "% FREE "</w:t>
+      </w:r>
+    </w:p>
+    <w:p>
+      <w:pPr>
+        <w:pStyle w:val="a0"/>
+        <w:rPr>
+          <w:rStyle w:val="VerbatimChar"/>
+        </w:rPr>
+      </w:pPr>
+      <w:r>
+        <w:rPr>
+          <w:rStyle w:val="VerbatimChar"/>
+        </w:rPr>
+        <w:t>FROM sys.sm$ts_avail a, sys.sm$ts_used b, sys.sm$ts_free c</w:t>
+      </w:r>
+    </w:p>
+    <w:p>
+      <w:pPr>
+        <w:pStyle w:val="a0"/>
+        <w:rPr>
+          <w:rStyle w:val="VerbatimChar"/>
+        </w:rPr>
+      </w:pPr>
+      <w:r>
+        <w:rPr>
+          <w:rStyle w:val="VerbatimChar"/>
+        </w:rPr>
+        <w:t>WHERE a.tablespace_name = b.tablespace_name</w:t>
+      </w:r>
+    </w:p>
+    <w:p>
+      <w:pPr>
+        <w:pStyle w:val="a0"/>
+        <w:rPr>
+          <w:rStyle w:val="VerbatimChar"/>
+        </w:rPr>
+      </w:pPr>
+      <w:r>
+        <w:rPr>
+          <w:rStyle w:val="VerbatimChar"/>
+        </w:rPr>
+        <w:t>AND a.tablespace_name = c.tablespace_name;</w:t>
+      </w:r>
+    </w:p>
+    <w:p>
+      <w:pPr>
+        <w:pStyle w:val="a0"/>
+        <w:rPr>
+          <w:lang w:eastAsia="zh-CN"/>
+        </w:rPr>
+      </w:pPr>
+      <w:r>
+        <w:rPr>
+          <w:rFonts w:hint="eastAsia"/>
+          <w:lang w:eastAsia="zh-CN"/>
+        </w:rPr>
+        <w:t>运行结果</w:t>
+      </w:r>
+      <w:r>
+        <w:rPr>
+          <w:rFonts w:hint="eastAsia"/>
+          <w:lang w:eastAsia="zh-CN"/>
+        </w:rPr>
+        <w:t>:</w:t>
+      </w:r>
+    </w:p>
+    <w:p>
+      <w:pPr>
+        <w:pStyle w:val="a0"/>
+        <w:rPr>
+          <w:lang w:eastAsia="zh-CN"/>
+        </w:rPr>
+      </w:pPr>
+      <w:r>
+        <w:rPr>
+          <w:noProof/>
+        </w:rPr>
+        <w:lastRenderedPageBreak/>
+        <w:drawing>
+          <wp:inline distT="0" distB="0" distL="0" distR="0" wp14:anchorId="44AD59F7" wp14:editId="62FB654E">
+            <wp:extent cx="5486400" cy="3013710"/>
+            <wp:effectExtent l="0" t="0" r="0" b="0"/>
+            <wp:docPr id="12" name="图片 12"/>
+            <wp:cNvGraphicFramePr>
+              <a:graphicFrameLocks xmlns:a="http://schemas.openxmlformats.org/drawingml/2006/main" noChangeAspect="1"/>
+            </wp:cNvGraphicFramePr>
+            <a:graphic xmlns:a="http://schemas.openxmlformats.org/drawingml/2006/main">
+              <a:graphicData uri="http://schemas.openxmlformats.org/drawingml/2006/picture">
+                <pic:pic xmlns:pic="http://schemas.openxmlformats.org/drawingml/2006/picture">
+                  <pic:nvPicPr>
+                    <pic:cNvPr id="0" name="Picture 14"/>
+                    <pic:cNvPicPr>
+                      <a:picLocks noChangeAspect="1" noChangeArrowheads="1"/>
+                    </pic:cNvPicPr>
+                  </pic:nvPicPr>
+                  <pic:blipFill>
+                    <a:blip r:embed="rId16">
+                      <a:extLst>
+                        <a:ext uri="{28A0092B-C50C-407E-A947-70E740481C1C}">
+                          <a14:useLocalDpi xmlns:a14="http://schemas.microsoft.com/office/drawing/2010/main" val="0"/>
+                        </a:ext>
+                      </a:extLst>
+                    </a:blip>
+                    <a:srcRect/>
+                    <a:stretch>
+                      <a:fillRect/>
+                    </a:stretch>
+                  </pic:blipFill>
+                  <pic:spPr bwMode="auto">
+                    <a:xfrm>
+                      <a:off x="0" y="0"/>
+                      <a:ext cx="5486400" cy="3013710"/>
+                    </a:xfrm>
+                    <a:prstGeom prst="rect">
+                      <a:avLst/>
+                    </a:prstGeom>
+                    <a:noFill/>
+                    <a:ln>
+                      <a:noFill/>
+                    </a:ln>
+                  </pic:spPr>
+                </pic:pic>
+              </a:graphicData>
+            </a:graphic>
+          </wp:inline>
+        </w:drawing>
+      </w:r>
+    </w:p>
+    <w:p>
+      <w:pPr>
+        <w:pStyle w:val="2"/>
+        <w:rPr>
+          <w:color w:val="auto"/>
+          <w:sz w:val="24"/>
+          <w:szCs w:val="24"/>
+          <w:lang w:eastAsia="zh-CN"/>
+        </w:rPr>
+      </w:pPr>
+      <w:r>
+        <w:rPr>
+          <w:rFonts w:hint="eastAsia"/>
+          <w:color w:val="auto"/>
+          <w:sz w:val="24"/>
+          <w:szCs w:val="24"/>
+          <w:lang w:eastAsia="zh-CN"/>
+        </w:rPr>
+        <w:t>执行计划分析</w:t>
+      </w:r>
+    </w:p>
+    <w:p>
+      <w:pPr>
+        <w:pStyle w:val="a0"/>
+        <w:rPr>
+          <w:rStyle w:val="VerbatimChar"/>
+        </w:rPr>
+      </w:pPr>
+      <w:r>
+        <w:rPr>
+          <w:rStyle w:val="VerbatimChar"/>
+        </w:rPr>
+        <w:t xml:space="preserve">select * </w:t>
+      </w:r>
+    </w:p>
+    <w:p>
+      <w:pPr>
+        <w:pStyle w:val="a0"/>
+        <w:rPr>
+          <w:rStyle w:val="VerbatimChar"/>
+        </w:rPr>
+      </w:pPr>
+      <w:r>
+        <w:rPr>
+          <w:rStyle w:val="VerbatimChar"/>
+        </w:rPr>
+        <w:t xml:space="preserve">from t_user u,t_book b,t_borrow_record br </w:t>
+      </w:r>
+    </w:p>
+    <w:p>
+      <w:pPr>
+        <w:pStyle w:val="a0"/>
+        <w:rPr>
+          <w:rStyle w:val="VerbatimChar"/>
+        </w:rPr>
+      </w:pPr>
+      <w:r>
+        <w:rPr>
+          <w:rStyle w:val="VerbatimChar"/>
+        </w:rPr>
+        <w:t>where u.u_id  =  br.u_id</w:t>
+      </w:r>
+    </w:p>
+    <w:p>
+      <w:pPr>
+        <w:pStyle w:val="a0"/>
+        <w:rPr>
+          <w:rStyle w:val="VerbatimChar"/>
+        </w:rPr>
+      </w:pPr>
+      <w:r>
+        <w:rPr>
+          <w:rStyle w:val="VerbatimChar"/>
+        </w:rPr>
+        <w:t>and b.b_id = br.b_id</w:t>
+      </w:r>
+    </w:p>
+    <w:p>
+      <w:pPr>
+        <w:pStyle w:val="a0"/>
+        <w:rPr>
+          <w:rStyle w:val="VerbatimChar"/>
+        </w:rPr>
+      </w:pPr>
+      <w:r>
+        <w:rPr>
+          <w:rStyle w:val="VerbatimChar"/>
+        </w:rPr>
+        <w:t>and u.name='user1';</w:t>
+      </w:r>
+    </w:p>
+    <w:p>
+      <w:pPr>
+        <w:pStyle w:val="a0"/>
+        <w:rPr>
+          <w:lang w:eastAsia="zh-CN"/>
+        </w:rPr>
+      </w:pPr>
+      <w:r>
+        <w:rPr>
+          <w:rFonts w:hint="eastAsia"/>
+          <w:lang w:eastAsia="zh-CN"/>
+        </w:rPr>
+        <w:t>结果：</w:t>
+      </w:r>
+    </w:p>
+    <w:p>
+      <w:pPr>
+        <w:pStyle w:val="a0"/>
+        <w:rPr>
+          <w:lang w:eastAsia="zh-CN"/>
+        </w:rPr>
+      </w:pPr>
+      <w:r>
+        <w:rPr>
+          <w:noProof/>
+        </w:rPr>
+        <w:drawing>
+          <wp:inline distT="0" distB="0" distL="0" distR="0" wp14:anchorId="467DFFE9" wp14:editId="0E4F508D">
+            <wp:extent cx="5486400" cy="2595880"/>
+            <wp:effectExtent l="0" t="0" r="0" b="0"/>
+            <wp:docPr id="13" name="图片 13"/>
+            <wp:cNvGraphicFramePr>
+              <a:graphicFrameLocks xmlns:a="http://schemas.openxmlformats.org/drawingml/2006/main" noChangeAspect="1"/>
+            </wp:cNvGraphicFramePr>
+            <a:graphic xmlns:a="http://schemas.openxmlformats.org/drawingml/2006/main">
+              <a:graphicData uri="http://schemas.openxmlformats.org/drawingml/2006/picture">
+                <pic:pic xmlns:pic="http://schemas.openxmlformats.org/drawingml/2006/picture">
+                  <pic:nvPicPr>
+                    <pic:cNvPr id="0" name="Picture 16"/>
+                    <pic:cNvPicPr>
+                      <a:picLocks noChangeAspect="1" noChangeArrowheads="1"/>
+                    </pic:cNvPicPr>
+                  </pic:nvPicPr>
+                  <pic:blipFill>
+                    <a:blip r:embed="rId17">
+                      <a:extLst>
+                        <a:ext uri="{28A0092B-C50C-407E-A947-70E740481C1C}">
+                          <a14:useLocalDpi xmlns:a14="http://schemas.microsoft.com/office/drawing/2010/main" val="0"/>
+                        </a:ext>
+                      </a:extLst>
+                    </a:blip>
+                    <a:srcRect/>
+                    <a:stretch>
+                      <a:fillRect/>
+                    </a:stretch>
+                  </pic:blipFill>
+                  <pic:spPr bwMode="auto">
+                    <a:xfrm>
+                      <a:off x="0" y="0"/>
+                      <a:ext cx="5486400" cy="2595880"/>
+                    </a:xfrm>
+                    <a:prstGeom prst="rect">
+                      <a:avLst/>
+                    </a:prstGeom>
+                    <a:noFill/>
+                    <a:ln>
+                      <a:noFill/>
+                    </a:ln>
+                  </pic:spPr>
+                </pic:pic>
+              </a:graphicData>
+            </a:graphic>
+          </wp:inline>
+        </w:drawing>
+      </w:r>
+    </w:p>
+    <w:p>
+      <w:pPr>
         <w:pStyle w:val="1"/>
         <w:rPr>
           <w:color w:val="auto"/>
@@ -10602,6 +11042,7 @@
           <w:color w:val="auto"/>
           <w:lang w:eastAsia="zh-CN"/>
         </w:rPr>
+        <w:lastRenderedPageBreak/>
         <w:t>七、设计手动备份</w:t>
       </w:r>
       <w:bookmarkEnd w:id="12"/>
@@ -10728,7 +11169,7 @@
                     </pic:cNvPicPr>
                   </pic:nvPicPr>
                   <pic:blipFill>
-                    <a:blip r:embed="rId16">
+                    <a:blip r:embed="rId18">
                       <a:extLst>
                         <a:ext uri="{28A0092B-C50C-407E-A947-70E740481C1C}">
                           <a14:useLocalDpi xmlns:a14="http://schemas.microsoft.com/office/drawing/2010/main" val="0"/>
@@ -10819,7 +11260,7 @@
                     </pic:cNvPicPr>
                   </pic:nvPicPr>
                   <pic:blipFill>
-                    <a:blip r:embed="rId17">
+                    <a:blip r:embed="rId19">
                       <a:extLst>
                         <a:ext uri="{28A0092B-C50C-407E-A947-70E740481C1C}">
                           <a14:useLocalDpi xmlns:a14="http://schemas.microsoft.com/office/drawing/2010/main" val="0"/>
@@ -10849,6 +11290,252 @@
             </a:graphic>
           </wp:inline>
         </w:drawing>
+      </w:r>
+    </w:p>
+    <w:p>
+      <w:pPr>
+        <w:pStyle w:val="a0"/>
+      </w:pPr>
+      <w:r>
+        <w:rPr>
+          <w:noProof/>
+        </w:rPr>
+        <w:drawing>
+          <wp:inline distT="0" distB="0" distL="0" distR="0" wp14:anchorId="0BC46E6F" wp14:editId="0B400537">
+            <wp:extent cx="5486400" cy="3467100"/>
+            <wp:effectExtent l="0" t="0" r="0" b="0"/>
+            <wp:docPr id="14" name="图片 14"/>
+            <wp:cNvGraphicFramePr>
+              <a:graphicFrameLocks xmlns:a="http://schemas.openxmlformats.org/drawingml/2006/main" noChangeAspect="1"/>
+            </wp:cNvGraphicFramePr>
+            <a:graphic xmlns:a="http://schemas.openxmlformats.org/drawingml/2006/main">
+              <a:graphicData uri="http://schemas.openxmlformats.org/drawingml/2006/picture">
+                <pic:pic xmlns:pic="http://schemas.openxmlformats.org/drawingml/2006/picture">
+                  <pic:nvPicPr>
+                    <pic:cNvPr id="0" name="Picture 14"/>
+                    <pic:cNvPicPr>
+                      <a:picLocks noChangeAspect="1" noChangeArrowheads="1"/>
+                    </pic:cNvPicPr>
+                  </pic:nvPicPr>
+                  <pic:blipFill>
+                    <a:blip r:embed="rId20">
+                      <a:extLst>
+                        <a:ext uri="{28A0092B-C50C-407E-A947-70E740481C1C}">
+                          <a14:useLocalDpi xmlns:a14="http://schemas.microsoft.com/office/drawing/2010/main" val="0"/>
+                        </a:ext>
+                      </a:extLst>
+                    </a:blip>
+                    <a:srcRect/>
+                    <a:stretch>
+                      <a:fillRect/>
+                    </a:stretch>
+                  </pic:blipFill>
+                  <pic:spPr bwMode="auto">
+                    <a:xfrm>
+                      <a:off x="0" y="0"/>
+                      <a:ext cx="5486400" cy="3467100"/>
+                    </a:xfrm>
+                    <a:prstGeom prst="rect">
+                      <a:avLst/>
+                    </a:prstGeom>
+                    <a:noFill/>
+                    <a:ln>
+                      <a:noFill/>
+                    </a:ln>
+                  </pic:spPr>
+                </pic:pic>
+              </a:graphicData>
+            </a:graphic>
+          </wp:inline>
+        </w:drawing>
+      </w:r>
+    </w:p>
+    <w:p>
+      <w:pPr>
+        <w:pStyle w:val="1"/>
+        <w:rPr>
+          <w:color w:val="auto"/>
+          <w:lang w:eastAsia="zh-CN"/>
+        </w:rPr>
+      </w:pPr>
+      <w:r>
+        <w:rPr>
+          <w:rFonts w:hint="eastAsia"/>
+          <w:color w:val="auto"/>
+          <w:lang w:eastAsia="zh-CN"/>
+        </w:rPr>
+        <w:lastRenderedPageBreak/>
+        <w:t>八、总结</w:t>
+      </w:r>
+    </w:p>
+    <w:p>
+      <w:pPr>
+        <w:pStyle w:val="a0"/>
+        <w:ind w:firstLineChars="200" w:firstLine="440"/>
+        <w:rPr>
+          <w:rStyle w:val="VerbatimChar"/>
+          <w:lang w:eastAsia="zh-CN"/>
+        </w:rPr>
+      </w:pPr>
+      <w:r>
+        <w:rPr>
+          <w:rStyle w:val="VerbatimChar"/>
+          <w:rFonts w:hint="eastAsia"/>
+          <w:lang w:eastAsia="zh-CN"/>
+        </w:rPr>
+        <w:t>这次的项目，是这学期的期末考核，自己从安装</w:t>
+      </w:r>
+      <w:r>
+        <w:rPr>
+          <w:rStyle w:val="VerbatimChar"/>
+          <w:rFonts w:hint="eastAsia"/>
+          <w:lang w:eastAsia="zh-CN"/>
+        </w:rPr>
+        <w:t>oracle</w:t>
+      </w:r>
+      <w:r>
+        <w:rPr>
+          <w:rStyle w:val="VerbatimChar"/>
+          <w:rFonts w:hint="eastAsia"/>
+          <w:lang w:eastAsia="zh-CN"/>
+        </w:rPr>
+        <w:t>一步步完成实验，包括用户，表空间，创建表，使用</w:t>
+      </w:r>
+      <w:r>
+        <w:rPr>
+          <w:rStyle w:val="VerbatimChar"/>
+          <w:rFonts w:hint="eastAsia"/>
+          <w:lang w:eastAsia="zh-CN"/>
+        </w:rPr>
+        <w:t>PL/SQL</w:t>
+      </w:r>
+      <w:r>
+        <w:rPr>
+          <w:rStyle w:val="VerbatimChar"/>
+          <w:rFonts w:hint="eastAsia"/>
+          <w:lang w:eastAsia="zh-CN"/>
+        </w:rPr>
+        <w:t>插入数据，设计存储过程和函数。自己也从其中学到了很多的知识，发现了</w:t>
+      </w:r>
+      <w:r>
+        <w:rPr>
+          <w:rStyle w:val="VerbatimChar"/>
+          <w:rFonts w:hint="eastAsia"/>
+          <w:lang w:eastAsia="zh-CN"/>
+        </w:rPr>
+        <w:t>oracle</w:t>
+      </w:r>
+      <w:r>
+        <w:rPr>
+          <w:rStyle w:val="VerbatimChar"/>
+          <w:rFonts w:hint="eastAsia"/>
+          <w:lang w:eastAsia="zh-CN"/>
+        </w:rPr>
+        <w:t>与其他数据库的区别，虽然过程之中遇到了很多从来没有遇到过的问题，但自己还是一步步地解决了。</w:t>
+      </w:r>
+    </w:p>
+    <w:p>
+      <w:pPr>
+        <w:pStyle w:val="a0"/>
+        <w:ind w:firstLineChars="200" w:firstLine="440"/>
+        <w:rPr>
+          <w:rStyle w:val="VerbatimChar"/>
+          <w:lang w:eastAsia="zh-CN"/>
+        </w:rPr>
+      </w:pPr>
+      <w:r>
+        <w:rPr>
+          <w:rStyle w:val="VerbatimChar"/>
+          <w:rFonts w:hint="eastAsia"/>
+          <w:lang w:eastAsia="zh-CN"/>
+        </w:rPr>
+        <w:t>这次的项目总共使用了七张数据表，创建了两个表空间，</w:t>
+      </w:r>
+      <w:r>
+        <w:rPr>
+          <w:rStyle w:val="VerbatimChar"/>
+          <w:rFonts w:hint="eastAsia"/>
+          <w:lang w:eastAsia="zh-CN"/>
+        </w:rPr>
+        <w:t>两个用户，</w:t>
+      </w:r>
+      <w:r>
+        <w:rPr>
+          <w:rStyle w:val="VerbatimChar"/>
+          <w:rFonts w:hint="eastAsia"/>
+          <w:lang w:eastAsia="zh-CN"/>
+        </w:rPr>
+        <w:t>模拟数据插入了</w:t>
+      </w:r>
+      <w:r>
+        <w:rPr>
+          <w:rStyle w:val="VerbatimChar"/>
+          <w:lang w:eastAsia="zh-CN"/>
+        </w:rPr>
+        <w:t>62200</w:t>
+      </w:r>
+      <w:r>
+        <w:rPr>
+          <w:rStyle w:val="VerbatimChar"/>
+          <w:rFonts w:hint="eastAsia"/>
+          <w:lang w:eastAsia="zh-CN"/>
+        </w:rPr>
+        <w:t>条数据。</w:t>
+      </w:r>
+      <w:r>
+        <w:rPr>
+          <w:rStyle w:val="VerbatimChar"/>
+          <w:rFonts w:hint="eastAsia"/>
+          <w:lang w:eastAsia="zh-CN"/>
+        </w:rPr>
+        <w:t>虽然最后项目成功完成了，但是也让我认识到自己的很多不足，</w:t>
+      </w:r>
+      <w:r>
+        <w:rPr>
+          <w:rStyle w:val="VerbatimChar"/>
+          <w:rFonts w:hint="eastAsia"/>
+          <w:lang w:eastAsia="zh-CN"/>
+        </w:rPr>
+        <w:t>最主要的就是对</w:t>
+      </w:r>
+      <w:r>
+        <w:rPr>
+          <w:rStyle w:val="VerbatimChar"/>
+          <w:rFonts w:hint="eastAsia"/>
+          <w:lang w:eastAsia="zh-CN"/>
+        </w:rPr>
+        <w:t>o</w:t>
+      </w:r>
+      <w:r>
+        <w:rPr>
+          <w:rStyle w:val="VerbatimChar"/>
+          <w:lang w:eastAsia="zh-CN"/>
+        </w:rPr>
+        <w:t>racle</w:t>
+      </w:r>
+      <w:r>
+        <w:rPr>
+          <w:rStyle w:val="VerbatimChar"/>
+          <w:rFonts w:hint="eastAsia"/>
+          <w:lang w:eastAsia="zh-CN"/>
+        </w:rPr>
+        <w:t>的不熟悉。</w:t>
+      </w:r>
+      <w:r>
+        <w:rPr>
+          <w:rStyle w:val="VerbatimChar"/>
+          <w:rFonts w:hint="eastAsia"/>
+          <w:lang w:eastAsia="zh-CN"/>
+        </w:rPr>
+        <w:t>就连安装都花费了很多的时间。</w:t>
+      </w:r>
+      <w:r>
+        <w:rPr>
+          <w:rStyle w:val="VerbatimChar"/>
+          <w:rFonts w:hint="eastAsia"/>
+          <w:lang w:eastAsia="zh-CN"/>
+        </w:rPr>
+        <w:t>所以，以后一定要多多了解这方面的知识。</w:t>
       </w:r>
     </w:p>
     <w:sectPr>
